--- a/LAB2/LAB2_OOP_018-7.docx
+++ b/LAB2/LAB2_OOP_018-7.docx
@@ -1614,7 +1614,6 @@
         <w:t xml:space="preserve">long l = </w:t>
       </w:r>
       <w:proofErr w:type="spellStart"/>
-      <w:proofErr w:type="gramStart"/>
       <w:r>
         <w:rPr>
           <w:rFonts w:ascii="TH SarabunPSK" w:hAnsi="TH SarabunPSK" w:cs="TH SarabunPSK"/>
@@ -1628,15 +1627,7 @@
           <w:rFonts w:ascii="TH SarabunPSK" w:hAnsi="TH SarabunPSK" w:cs="TH SarabunPSK"/>
           <w:szCs w:val="22"/>
         </w:rPr>
-        <w:t xml:space="preserve"> ;</w:t>
-      </w:r>
-      <w:proofErr w:type="gramEnd"/>
-      <w:r>
-        <w:rPr>
-          <w:rFonts w:ascii="TH SarabunPSK" w:hAnsi="TH SarabunPSK" w:cs="TH SarabunPSK"/>
-          <w:szCs w:val="22"/>
-        </w:rPr>
-        <w:t xml:space="preserve"> </w:t>
+        <w:t xml:space="preserve"> ; </w:t>
       </w:r>
       <w:r>
         <w:rPr>
@@ -1881,7 +1872,6 @@
         <w:t xml:space="preserve"> = (int) </w:t>
       </w:r>
       <w:proofErr w:type="spellStart"/>
-      <w:proofErr w:type="gramStart"/>
       <w:r>
         <w:rPr>
           <w:rFonts w:ascii="TH SarabunPSK" w:hAnsi="TH SarabunPSK" w:cs="TH SarabunPSK" w:hint="cs"/>
@@ -1889,7 +1879,6 @@
         <w:t>d.doubleValue</w:t>
       </w:r>
       <w:proofErr w:type="spellEnd"/>
-      <w:proofErr w:type="gramEnd"/>
       <w:r>
         <w:rPr>
           <w:rFonts w:ascii="TH SarabunPSK" w:hAnsi="TH SarabunPSK" w:cs="TH SarabunPSK" w:hint="cs"/>
@@ -2483,7 +2472,6 @@
               </w:rPr>
               <w:t>++</w:t>
             </w:r>
-            <w:proofErr w:type="gramStart"/>
             <w:r>
               <w:rPr>
                 <w:rFonts w:ascii="TH SarabunPSK" w:hAnsi="TH SarabunPSK" w:cs="TH SarabunPSK"/>
@@ -2503,15 +2491,7 @@
                 <w:rFonts w:ascii="TH SarabunPSK" w:hAnsi="TH SarabunPSK" w:cs="TH SarabunPSK"/>
                 <w:szCs w:val="22"/>
               </w:rPr>
-              <w:t>,</w:t>
-            </w:r>
-            <w:proofErr w:type="gramEnd"/>
-            <w:r>
-              <w:rPr>
-                <w:rFonts w:ascii="TH SarabunPSK" w:hAnsi="TH SarabunPSK" w:cs="TH SarabunPSK"/>
-                <w:szCs w:val="22"/>
-              </w:rPr>
-              <w:t xml:space="preserve"> a++</w:t>
+              <w:t>, a++</w:t>
             </w:r>
           </w:p>
         </w:tc>
@@ -2597,7 +2577,6 @@
               </w:rPr>
               <w:t>--</w:t>
             </w:r>
-            <w:proofErr w:type="gramStart"/>
             <w:r>
               <w:rPr>
                 <w:rFonts w:ascii="TH SarabunPSK" w:hAnsi="TH SarabunPSK" w:cs="TH SarabunPSK"/>
@@ -2610,15 +2589,7 @@
                 <w:rFonts w:ascii="TH SarabunPSK" w:hAnsi="TH SarabunPSK" w:cs="TH SarabunPSK"/>
                 <w:szCs w:val="22"/>
               </w:rPr>
-              <w:t xml:space="preserve"> ,</w:t>
-            </w:r>
-            <w:proofErr w:type="gramEnd"/>
-            <w:r>
-              <w:rPr>
-                <w:rFonts w:ascii="TH SarabunPSK" w:hAnsi="TH SarabunPSK" w:cs="TH SarabunPSK"/>
-                <w:szCs w:val="22"/>
-              </w:rPr>
-              <w:t xml:space="preserve"> a--</w:t>
+              <w:t xml:space="preserve"> , a--</w:t>
             </w:r>
           </w:p>
         </w:tc>
@@ -3533,7 +3504,7 @@
           <w:p>
             <w:pPr>
               <w:rPr>
-                <w:rFonts w:ascii="TH SarabunPSK" w:hAnsi="TH SarabunPSK" w:cs="TH SarabunPSK" w:hint="cs"/>
+                <w:rFonts w:ascii="TH SarabunPSK" w:hAnsi="TH SarabunPSK" w:cs="TH SarabunPSK"/>
                 <w:szCs w:val="22"/>
               </w:rPr>
             </w:pPr>
@@ -3696,7 +3667,7 @@
           <w:p>
             <w:pPr>
               <w:rPr>
-                <w:rFonts w:ascii="TH SarabunPSK" w:hAnsi="TH SarabunPSK" w:cs="TH SarabunPSK" w:hint="cs"/>
+                <w:rFonts w:ascii="TH SarabunPSK" w:hAnsi="TH SarabunPSK" w:cs="TH SarabunPSK"/>
                 <w:szCs w:val="22"/>
               </w:rPr>
             </w:pPr>
@@ -4400,21 +4371,12 @@
                 <w:szCs w:val="22"/>
               </w:rPr>
             </w:pPr>
-            <w:proofErr w:type="gramStart"/>
-            <w:r>
-              <w:rPr>
-                <w:rFonts w:ascii="TH SarabunPSK" w:hAnsi="TH SarabunPSK" w:cs="TH SarabunPSK"/>
-                <w:szCs w:val="22"/>
-              </w:rPr>
-              <w:t>x !</w:t>
-            </w:r>
-            <w:proofErr w:type="gramEnd"/>
-            <w:r>
-              <w:rPr>
-                <w:rFonts w:ascii="TH SarabunPSK" w:hAnsi="TH SarabunPSK" w:cs="TH SarabunPSK"/>
-                <w:szCs w:val="22"/>
-              </w:rPr>
-              <w:t>= y</w:t>
+            <w:r>
+              <w:rPr>
+                <w:rFonts w:ascii="TH SarabunPSK" w:hAnsi="TH SarabunPSK" w:cs="TH SarabunPSK"/>
+                <w:szCs w:val="22"/>
+              </w:rPr>
+              <w:t>x != y</w:t>
             </w:r>
           </w:p>
         </w:tc>
@@ -4648,23 +4610,7 @@
                 <w:rFonts w:ascii="TH SarabunPSK" w:hAnsi="TH SarabunPSK" w:cs="TH SarabunPSK"/>
                 <w:szCs w:val="22"/>
               </w:rPr>
-              <w:t>x &lt;5 &amp;</w:t>
-            </w:r>
-            <w:proofErr w:type="gramStart"/>
-            <w:r>
-              <w:rPr>
-                <w:rFonts w:ascii="TH SarabunPSK" w:hAnsi="TH SarabunPSK" w:cs="TH SarabunPSK"/>
-                <w:szCs w:val="22"/>
-              </w:rPr>
-              <w:t>&amp;  x</w:t>
-            </w:r>
-            <w:proofErr w:type="gramEnd"/>
-            <w:r>
-              <w:rPr>
-                <w:rFonts w:ascii="TH SarabunPSK" w:hAnsi="TH SarabunPSK" w:cs="TH SarabunPSK"/>
-                <w:szCs w:val="22"/>
-              </w:rPr>
-              <w:t xml:space="preserve"> &lt; 10</w:t>
+              <w:t>x &lt;5 &amp;&amp;  x &lt; 10</w:t>
             </w:r>
           </w:p>
         </w:tc>
@@ -4826,21 +4772,12 @@
                 <w:szCs w:val="22"/>
               </w:rPr>
             </w:pPr>
-            <w:proofErr w:type="gramStart"/>
-            <w:r>
-              <w:rPr>
-                <w:rFonts w:ascii="TH SarabunPSK" w:hAnsi="TH SarabunPSK" w:cs="TH SarabunPSK"/>
-                <w:szCs w:val="22"/>
-              </w:rPr>
-              <w:t>!(</w:t>
-            </w:r>
-            <w:proofErr w:type="gramEnd"/>
-            <w:r>
-              <w:rPr>
-                <w:rFonts w:ascii="TH SarabunPSK" w:hAnsi="TH SarabunPSK" w:cs="TH SarabunPSK"/>
-                <w:szCs w:val="22"/>
-              </w:rPr>
-              <w:t xml:space="preserve">x &lt; 5 &amp;&amp; x &lt; 10 ) </w:t>
+            <w:r>
+              <w:rPr>
+                <w:rFonts w:ascii="TH SarabunPSK" w:hAnsi="TH SarabunPSK" w:cs="TH SarabunPSK"/>
+                <w:szCs w:val="22"/>
+              </w:rPr>
+              <w:t xml:space="preserve">!(x &lt; 5 &amp;&amp; x &lt; 10 ) </w:t>
             </w:r>
           </w:p>
         </w:tc>
@@ -5467,7 +5404,6 @@
               </w:rPr>
               <w:t xml:space="preserve">int time = </w:t>
             </w:r>
-            <w:proofErr w:type="gramStart"/>
             <w:r>
               <w:rPr>
                 <w:rFonts w:ascii="TH SarabunPSK" w:eastAsia="Times New Roman" w:hAnsi="TH SarabunPSK" w:cs="TH SarabunPSK"/>
@@ -5484,17 +5420,15 @@
               </w:rPr>
               <w:t>;</w:t>
             </w:r>
-            <w:proofErr w:type="gramEnd"/>
-          </w:p>
-          <w:p>
-            <w:pPr>
-              <w:rPr>
-                <w:rFonts w:ascii="TH SarabunPSK" w:eastAsia="Times New Roman" w:hAnsi="TH SarabunPSK" w:cs="TH SarabunPSK"/>
-                <w:color w:val="000000"/>
-                <w:szCs w:val="22"/>
-              </w:rPr>
-            </w:pPr>
-            <w:proofErr w:type="gramStart"/>
+          </w:p>
+          <w:p>
+            <w:pPr>
+              <w:rPr>
+                <w:rFonts w:ascii="TH SarabunPSK" w:eastAsia="Times New Roman" w:hAnsi="TH SarabunPSK" w:cs="TH SarabunPSK"/>
+                <w:color w:val="000000"/>
+                <w:szCs w:val="22"/>
+              </w:rPr>
+            </w:pPr>
             <w:r>
               <w:rPr>
                 <w:rFonts w:ascii="TH SarabunPSK" w:eastAsia="Times New Roman" w:hAnsi="TH SarabunPSK" w:cs="TH SarabunPSK"/>
@@ -5527,7 +5461,6 @@
               </w:rPr>
               <w:t>(</w:t>
             </w:r>
-            <w:proofErr w:type="gramEnd"/>
             <w:r>
               <w:rPr>
                 <w:rFonts w:ascii="TH SarabunPSK" w:eastAsia="Times New Roman" w:hAnsi="TH SarabunPSK" w:cs="TH SarabunPSK"/>
@@ -6111,7 +6044,6 @@
               </w:rPr>
               <w:t xml:space="preserve">int time = </w:t>
             </w:r>
-            <w:proofErr w:type="gramStart"/>
             <w:r>
               <w:rPr>
                 <w:rFonts w:ascii="TH SarabunPSK" w:eastAsia="Times New Roman" w:hAnsi="TH SarabunPSK" w:cs="TH SarabunPSK"/>
@@ -6128,7 +6060,6 @@
               </w:rPr>
               <w:t>;</w:t>
             </w:r>
-            <w:proofErr w:type="gramEnd"/>
           </w:p>
           <w:p>
             <w:pPr>
@@ -6171,18 +6102,8 @@
                 <w:color w:val="000000"/>
                 <w:szCs w:val="22"/>
               </w:rPr>
-              <w:t>("Good morning."</w:t>
-            </w:r>
-            <w:proofErr w:type="gramStart"/>
-            <w:r>
-              <w:rPr>
-                <w:rFonts w:ascii="TH SarabunPSK" w:eastAsia="Times New Roman" w:hAnsi="TH SarabunPSK" w:cs="TH SarabunPSK"/>
-                <w:color w:val="000000"/>
-                <w:szCs w:val="22"/>
-              </w:rPr>
-              <w:t>) ;</w:t>
-            </w:r>
-            <w:proofErr w:type="gramEnd"/>
+              <w:t>("Good morning.") ;</w:t>
+            </w:r>
           </w:p>
           <w:p>
             <w:pPr>
@@ -6269,18 +6190,8 @@
                 <w:color w:val="000000"/>
                 <w:szCs w:val="22"/>
               </w:rPr>
-              <w:t>("Good evening."</w:t>
-            </w:r>
-            <w:proofErr w:type="gramStart"/>
-            <w:r>
-              <w:rPr>
-                <w:rFonts w:ascii="TH SarabunPSK" w:eastAsia="Times New Roman" w:hAnsi="TH SarabunPSK" w:cs="TH SarabunPSK"/>
-                <w:color w:val="000000"/>
-                <w:szCs w:val="22"/>
-              </w:rPr>
-              <w:t>) ;</w:t>
-            </w:r>
-            <w:proofErr w:type="gramEnd"/>
+              <w:t>("Good evening.") ;</w:t>
+            </w:r>
           </w:p>
           <w:p>
             <w:pPr>
@@ -6519,25 +6430,7 @@
                 <w:color w:val="000000"/>
                 <w:szCs w:val="22"/>
               </w:rPr>
-              <w:t>(condition</w:t>
-            </w:r>
-            <w:proofErr w:type="gramStart"/>
-            <w:r>
-              <w:rPr>
-                <w:rFonts w:ascii="TH SarabunPSK" w:eastAsia="Times New Roman" w:hAnsi="TH SarabunPSK" w:cs="TH SarabunPSK"/>
-                <w:color w:val="000000"/>
-                <w:szCs w:val="22"/>
-              </w:rPr>
-              <w:t>) ?</w:t>
-            </w:r>
-            <w:proofErr w:type="gramEnd"/>
-            <w:r>
-              <w:rPr>
-                <w:rFonts w:ascii="TH SarabunPSK" w:eastAsia="Times New Roman" w:hAnsi="TH SarabunPSK" w:cs="TH SarabunPSK"/>
-                <w:color w:val="000000"/>
-                <w:szCs w:val="22"/>
-              </w:rPr>
-              <w:t xml:space="preserve"> </w:t>
+              <w:t xml:space="preserve">(condition) ? </w:t>
             </w:r>
             <w:proofErr w:type="spellStart"/>
             <w:r>
@@ -6630,7 +6523,6 @@
               </w:rPr>
               <w:t xml:space="preserve">int time = </w:t>
             </w:r>
-            <w:proofErr w:type="gramStart"/>
             <w:r>
               <w:rPr>
                 <w:rFonts w:ascii="TH SarabunPSK" w:eastAsia="Times New Roman" w:hAnsi="TH SarabunPSK" w:cs="TH SarabunPSK"/>
@@ -6647,59 +6539,22 @@
               </w:rPr>
               <w:t>;</w:t>
             </w:r>
-            <w:proofErr w:type="gramEnd"/>
-          </w:p>
-          <w:p>
-            <w:pPr>
-              <w:rPr>
-                <w:rFonts w:ascii="TH SarabunPSK" w:eastAsia="Times New Roman" w:hAnsi="TH SarabunPSK" w:cs="TH SarabunPSK"/>
-                <w:color w:val="000000"/>
-                <w:szCs w:val="22"/>
-              </w:rPr>
-            </w:pPr>
-            <w:r>
-              <w:rPr>
-                <w:rFonts w:ascii="TH SarabunPSK" w:eastAsia="Times New Roman" w:hAnsi="TH SarabunPSK" w:cs="TH SarabunPSK"/>
-                <w:color w:val="000000"/>
-                <w:szCs w:val="22"/>
-              </w:rPr>
-              <w:t xml:space="preserve">string result = </w:t>
-            </w:r>
-            <w:proofErr w:type="gramStart"/>
-            <w:r>
-              <w:rPr>
-                <w:rFonts w:ascii="TH SarabunPSK" w:eastAsia="Times New Roman" w:hAnsi="TH SarabunPSK" w:cs="TH SarabunPSK"/>
-                <w:color w:val="000000"/>
-                <w:szCs w:val="22"/>
-              </w:rPr>
-              <w:t>( time</w:t>
-            </w:r>
-            <w:proofErr w:type="gramEnd"/>
-            <w:r>
-              <w:rPr>
-                <w:rFonts w:ascii="TH SarabunPSK" w:eastAsia="Times New Roman" w:hAnsi="TH SarabunPSK" w:cs="TH SarabunPSK"/>
-                <w:color w:val="000000"/>
-                <w:szCs w:val="22"/>
-              </w:rPr>
-              <w:t xml:space="preserve"> &lt; 18 ) ? “Good boy</w:t>
-            </w:r>
-            <w:proofErr w:type="gramStart"/>
-            <w:r>
-              <w:rPr>
-                <w:rFonts w:ascii="TH SarabunPSK" w:eastAsia="Times New Roman" w:hAnsi="TH SarabunPSK" w:cs="TH SarabunPSK"/>
-                <w:color w:val="000000"/>
-                <w:szCs w:val="22"/>
-              </w:rPr>
-              <w:t>” :</w:t>
-            </w:r>
-            <w:proofErr w:type="gramEnd"/>
-            <w:r>
-              <w:rPr>
-                <w:rFonts w:ascii="TH SarabunPSK" w:eastAsia="Times New Roman" w:hAnsi="TH SarabunPSK" w:cs="TH SarabunPSK"/>
-                <w:color w:val="000000"/>
-                <w:szCs w:val="22"/>
-              </w:rPr>
-              <w:t xml:space="preserve"> “Good girl” ;</w:t>
+          </w:p>
+          <w:p>
+            <w:pPr>
+              <w:rPr>
+                <w:rFonts w:ascii="TH SarabunPSK" w:eastAsia="Times New Roman" w:hAnsi="TH SarabunPSK" w:cs="TH SarabunPSK"/>
+                <w:color w:val="000000"/>
+                <w:szCs w:val="22"/>
+              </w:rPr>
+            </w:pPr>
+            <w:r>
+              <w:rPr>
+                <w:rFonts w:ascii="TH SarabunPSK" w:eastAsia="Times New Roman" w:hAnsi="TH SarabunPSK" w:cs="TH SarabunPSK"/>
+                <w:color w:val="000000"/>
+                <w:szCs w:val="22"/>
+              </w:rPr>
+              <w:t>string result = ( time &lt; 18 ) ? “Good boy” : “Good girl” ;</w:t>
             </w:r>
           </w:p>
           <w:p>
@@ -6929,16 +6784,7 @@
                 <w:color w:val="000000"/>
                 <w:szCs w:val="22"/>
               </w:rPr>
-              <w:t xml:space="preserve">case </w:t>
-            </w:r>
-            <w:proofErr w:type="gramStart"/>
-            <w:r>
-              <w:rPr>
-                <w:rFonts w:ascii="TH SarabunPSK" w:eastAsia="Times New Roman" w:hAnsi="TH SarabunPSK" w:cs="TH SarabunPSK"/>
-                <w:color w:val="000000"/>
-                <w:szCs w:val="22"/>
-              </w:rPr>
-              <w:t>x</w:t>
+              <w:t>case x</w:t>
             </w:r>
             <w:r>
               <w:rPr>
@@ -6956,7 +6802,6 @@
               </w:rPr>
               <w:t>:</w:t>
             </w:r>
-            <w:proofErr w:type="gramEnd"/>
           </w:p>
           <w:p>
             <w:pPr>
@@ -7179,7 +7024,6 @@
               </w:rPr>
               <w:t xml:space="preserve"> = </w:t>
             </w:r>
-            <w:proofErr w:type="gramStart"/>
             <w:r>
               <w:rPr>
                 <w:rFonts w:ascii="TH SarabunPSK" w:eastAsia="Times New Roman" w:hAnsi="TH SarabunPSK" w:cs="TH SarabunPSK"/>
@@ -7196,7 +7040,6 @@
               </w:rPr>
               <w:t>;</w:t>
             </w:r>
-            <w:proofErr w:type="gramEnd"/>
           </w:p>
           <w:p>
             <w:pPr>
@@ -7229,18 +7072,8 @@
                 <w:color w:val="000000"/>
                 <w:szCs w:val="22"/>
               </w:rPr>
-              <w:t xml:space="preserve">      case </w:t>
-            </w:r>
-            <w:proofErr w:type="gramStart"/>
-            <w:r>
-              <w:rPr>
-                <w:rFonts w:ascii="TH SarabunPSK" w:eastAsia="Times New Roman" w:hAnsi="TH SarabunPSK" w:cs="TH SarabunPSK"/>
-                <w:color w:val="000000"/>
-                <w:szCs w:val="22"/>
-              </w:rPr>
-              <w:t>1 :</w:t>
-            </w:r>
-            <w:proofErr w:type="gramEnd"/>
+              <w:t xml:space="preserve">      case 1 :</w:t>
+            </w:r>
           </w:p>
           <w:p>
             <w:pPr>
@@ -7274,18 +7107,42 @@
                 <w:color w:val="000000"/>
                 <w:szCs w:val="22"/>
               </w:rPr>
-              <w:t>(“Male”</w:t>
-            </w:r>
-            <w:proofErr w:type="gramStart"/>
-            <w:r>
-              <w:rPr>
-                <w:rFonts w:ascii="TH SarabunPSK" w:eastAsia="Times New Roman" w:hAnsi="TH SarabunPSK" w:cs="TH SarabunPSK"/>
-                <w:color w:val="000000"/>
-                <w:szCs w:val="22"/>
-              </w:rPr>
-              <w:t>) ;</w:t>
-            </w:r>
-            <w:proofErr w:type="gramEnd"/>
+              <w:t>(“Male”) ;</w:t>
+            </w:r>
+          </w:p>
+          <w:p>
+            <w:pPr>
+              <w:rPr>
+                <w:rFonts w:ascii="TH SarabunPSK" w:eastAsia="Times New Roman" w:hAnsi="TH SarabunPSK" w:cs="TH SarabunPSK"/>
+                <w:color w:val="000000"/>
+                <w:szCs w:val="22"/>
+              </w:rPr>
+            </w:pPr>
+            <w:r>
+              <w:rPr>
+                <w:rFonts w:ascii="TH SarabunPSK" w:eastAsia="Times New Roman" w:hAnsi="TH SarabunPSK" w:cs="TH SarabunPSK"/>
+                <w:color w:val="000000"/>
+                <w:szCs w:val="22"/>
+              </w:rPr>
+              <w:t xml:space="preserve">          Break ;</w:t>
+            </w:r>
+          </w:p>
+          <w:p>
+            <w:pPr>
+              <w:rPr>
+                <w:rFonts w:ascii="TH SarabunPSK" w:eastAsia="Times New Roman" w:hAnsi="TH SarabunPSK" w:cs="TH SarabunPSK"/>
+                <w:color w:val="000000"/>
+                <w:szCs w:val="22"/>
+              </w:rPr>
+            </w:pPr>
+            <w:r>
+              <w:rPr>
+                <w:rFonts w:ascii="TH SarabunPSK" w:eastAsia="Times New Roman" w:hAnsi="TH SarabunPSK" w:cs="TH SarabunPSK"/>
+                <w:color w:val="000000"/>
+                <w:szCs w:val="22"/>
+              </w:rPr>
+              <w:t xml:space="preserve">      Case 2 :</w:t>
+            </w:r>
           </w:p>
           <w:p>
             <w:pPr>
@@ -7303,60 +7160,6 @@
               </w:rPr>
               <w:t xml:space="preserve">          </w:t>
             </w:r>
-            <w:proofErr w:type="gramStart"/>
-            <w:r>
-              <w:rPr>
-                <w:rFonts w:ascii="TH SarabunPSK" w:eastAsia="Times New Roman" w:hAnsi="TH SarabunPSK" w:cs="TH SarabunPSK"/>
-                <w:color w:val="000000"/>
-                <w:szCs w:val="22"/>
-              </w:rPr>
-              <w:t>Break ;</w:t>
-            </w:r>
-            <w:proofErr w:type="gramEnd"/>
-          </w:p>
-          <w:p>
-            <w:pPr>
-              <w:rPr>
-                <w:rFonts w:ascii="TH SarabunPSK" w:eastAsia="Times New Roman" w:hAnsi="TH SarabunPSK" w:cs="TH SarabunPSK"/>
-                <w:color w:val="000000"/>
-                <w:szCs w:val="22"/>
-              </w:rPr>
-            </w:pPr>
-            <w:r>
-              <w:rPr>
-                <w:rFonts w:ascii="TH SarabunPSK" w:eastAsia="Times New Roman" w:hAnsi="TH SarabunPSK" w:cs="TH SarabunPSK"/>
-                <w:color w:val="000000"/>
-                <w:szCs w:val="22"/>
-              </w:rPr>
-              <w:t xml:space="preserve">      Case </w:t>
-            </w:r>
-            <w:proofErr w:type="gramStart"/>
-            <w:r>
-              <w:rPr>
-                <w:rFonts w:ascii="TH SarabunPSK" w:eastAsia="Times New Roman" w:hAnsi="TH SarabunPSK" w:cs="TH SarabunPSK"/>
-                <w:color w:val="000000"/>
-                <w:szCs w:val="22"/>
-              </w:rPr>
-              <w:t>2 :</w:t>
-            </w:r>
-            <w:proofErr w:type="gramEnd"/>
-          </w:p>
-          <w:p>
-            <w:pPr>
-              <w:rPr>
-                <w:rFonts w:ascii="TH SarabunPSK" w:eastAsia="Times New Roman" w:hAnsi="TH SarabunPSK" w:cs="TH SarabunPSK"/>
-                <w:color w:val="000000"/>
-                <w:szCs w:val="22"/>
-              </w:rPr>
-            </w:pPr>
-            <w:r>
-              <w:rPr>
-                <w:rFonts w:ascii="TH SarabunPSK" w:eastAsia="Times New Roman" w:hAnsi="TH SarabunPSK" w:cs="TH SarabunPSK"/>
-                <w:color w:val="000000"/>
-                <w:szCs w:val="22"/>
-              </w:rPr>
-              <w:t xml:space="preserve">          </w:t>
-            </w:r>
             <w:proofErr w:type="spellStart"/>
             <w:r>
               <w:rPr>
@@ -7373,45 +7176,25 @@
                 <w:color w:val="000000"/>
                 <w:szCs w:val="22"/>
               </w:rPr>
-              <w:t>(“Female”</w:t>
-            </w:r>
-            <w:proofErr w:type="gramStart"/>
-            <w:r>
-              <w:rPr>
-                <w:rFonts w:ascii="TH SarabunPSK" w:eastAsia="Times New Roman" w:hAnsi="TH SarabunPSK" w:cs="TH SarabunPSK"/>
-                <w:color w:val="000000"/>
-                <w:szCs w:val="22"/>
-              </w:rPr>
-              <w:t>) ;</w:t>
-            </w:r>
-            <w:proofErr w:type="gramEnd"/>
-          </w:p>
-          <w:p>
-            <w:pPr>
-              <w:rPr>
-                <w:rFonts w:ascii="TH SarabunPSK" w:eastAsia="Times New Roman" w:hAnsi="TH SarabunPSK" w:cs="TH SarabunPSK"/>
-                <w:color w:val="000000"/>
-                <w:szCs w:val="22"/>
-              </w:rPr>
-            </w:pPr>
-            <w:r>
-              <w:rPr>
-                <w:rFonts w:ascii="TH SarabunPSK" w:eastAsia="Times New Roman" w:hAnsi="TH SarabunPSK" w:cs="TH SarabunPSK"/>
-                <w:color w:val="000000"/>
-                <w:szCs w:val="22"/>
-              </w:rPr>
-              <w:t xml:space="preserve">          </w:t>
-            </w:r>
-            <w:proofErr w:type="gramStart"/>
-            <w:r>
-              <w:rPr>
-                <w:rFonts w:ascii="TH SarabunPSK" w:eastAsia="Times New Roman" w:hAnsi="TH SarabunPSK" w:cs="TH SarabunPSK"/>
-                <w:color w:val="000000"/>
-                <w:szCs w:val="22"/>
-              </w:rPr>
-              <w:t>Break ;</w:t>
-            </w:r>
-            <w:proofErr w:type="gramEnd"/>
+              <w:t>(“Female”) ;</w:t>
+            </w:r>
+          </w:p>
+          <w:p>
+            <w:pPr>
+              <w:rPr>
+                <w:rFonts w:ascii="TH SarabunPSK" w:eastAsia="Times New Roman" w:hAnsi="TH SarabunPSK" w:cs="TH SarabunPSK"/>
+                <w:color w:val="000000"/>
+                <w:szCs w:val="22"/>
+              </w:rPr>
+            </w:pPr>
+            <w:r>
+              <w:rPr>
+                <w:rFonts w:ascii="TH SarabunPSK" w:eastAsia="Times New Roman" w:hAnsi="TH SarabunPSK" w:cs="TH SarabunPSK"/>
+                <w:color w:val="000000"/>
+                <w:szCs w:val="22"/>
+              </w:rPr>
+              <w:t xml:space="preserve">          Break ;</w:t>
+            </w:r>
           </w:p>
           <w:p>
             <w:pPr>
@@ -7815,7 +7598,6 @@
               <w:t>i</w:t>
             </w:r>
             <w:proofErr w:type="spellEnd"/>
-            <w:proofErr w:type="gramStart"/>
             <w:r>
               <w:rPr>
                 <w:rFonts w:ascii="TH SarabunPSK" w:eastAsia="Times New Roman" w:hAnsi="TH SarabunPSK" w:cs="TH SarabunPSK"/>
@@ -7824,7 +7606,6 @@
               </w:rPr>
               <w:t>) ;</w:t>
             </w:r>
-            <w:proofErr w:type="gramEnd"/>
           </w:p>
           <w:p>
             <w:pPr>
@@ -8191,18 +7972,8 @@
                 <w:color w:val="000000"/>
                 <w:szCs w:val="22"/>
               </w:rPr>
-              <w:t>(j</w:t>
-            </w:r>
-            <w:proofErr w:type="gramStart"/>
-            <w:r>
-              <w:rPr>
-                <w:rFonts w:ascii="TH SarabunPSK" w:eastAsia="Times New Roman" w:hAnsi="TH SarabunPSK" w:cs="TH SarabunPSK"/>
-                <w:color w:val="000000"/>
-                <w:szCs w:val="22"/>
-              </w:rPr>
-              <w:t>) ;</w:t>
-            </w:r>
-            <w:proofErr w:type="gramEnd"/>
+              <w:t>(j) ;</w:t>
+            </w:r>
           </w:p>
           <w:p>
             <w:pPr>
@@ -8462,18 +8233,8 @@
                 <w:color w:val="000000"/>
                 <w:szCs w:val="22"/>
               </w:rPr>
-              <w:t>while (condition</w:t>
-            </w:r>
-            <w:proofErr w:type="gramStart"/>
-            <w:r>
-              <w:rPr>
-                <w:rFonts w:ascii="TH SarabunPSK" w:eastAsia="Times New Roman" w:hAnsi="TH SarabunPSK" w:cs="TH SarabunPSK"/>
-                <w:color w:val="000000"/>
-                <w:szCs w:val="22"/>
-              </w:rPr>
-              <w:t>) ;</w:t>
-            </w:r>
-            <w:proofErr w:type="gramEnd"/>
+              <w:t>while (condition) ;</w:t>
+            </w:r>
           </w:p>
           <w:p>
             <w:pPr>
@@ -8601,7 +8362,6 @@
               <w:t>i</w:t>
             </w:r>
             <w:proofErr w:type="spellEnd"/>
-            <w:proofErr w:type="gramStart"/>
             <w:r>
               <w:rPr>
                 <w:rFonts w:ascii="TH SarabunPSK" w:eastAsia="Times New Roman" w:hAnsi="TH SarabunPSK" w:cs="TH SarabunPSK"/>
@@ -8610,7 +8370,6 @@
               </w:rPr>
               <w:t>) ;</w:t>
             </w:r>
-            <w:proofErr w:type="gramEnd"/>
           </w:p>
           <w:p>
             <w:pPr>
@@ -8644,16 +8403,7 @@
                 <w:color w:val="000000"/>
                 <w:szCs w:val="22"/>
               </w:rPr>
-              <w:t>+</w:t>
-            </w:r>
-            <w:proofErr w:type="gramStart"/>
-            <w:r>
-              <w:rPr>
-                <w:rFonts w:ascii="TH SarabunPSK" w:eastAsia="Times New Roman" w:hAnsi="TH SarabunPSK" w:cs="TH SarabunPSK"/>
-                <w:color w:val="000000"/>
-                <w:szCs w:val="22"/>
-              </w:rPr>
-              <w:t>+</w:t>
+              <w:t>++</w:t>
             </w:r>
             <w:r>
               <w:rPr>
@@ -8663,7 +8413,6 @@
               </w:rPr>
               <w:t xml:space="preserve"> ;</w:t>
             </w:r>
-            <w:proofErr w:type="gramEnd"/>
           </w:p>
           <w:p>
             <w:pPr>
@@ -8716,7 +8465,6 @@
               </w:rPr>
               <w:t xml:space="preserve"> &lt; 5</w:t>
             </w:r>
-            <w:proofErr w:type="gramStart"/>
             <w:r>
               <w:rPr>
                 <w:rFonts w:ascii="TH SarabunPSK" w:eastAsia="Times New Roman" w:hAnsi="TH SarabunPSK" w:cs="TH SarabunPSK"/>
@@ -8725,7 +8473,6 @@
               </w:rPr>
               <w:t>) ;</w:t>
             </w:r>
-            <w:proofErr w:type="gramEnd"/>
           </w:p>
         </w:tc>
       </w:tr>
@@ -9154,7 +8901,6 @@
               <w:t>i</w:t>
             </w:r>
             <w:proofErr w:type="spellEnd"/>
-            <w:proofErr w:type="gramStart"/>
             <w:r>
               <w:rPr>
                 <w:rFonts w:ascii="TH SarabunPSK" w:eastAsia="Times New Roman" w:hAnsi="TH SarabunPSK" w:cs="TH SarabunPSK"/>
@@ -9172,7 +8918,6 @@
               </w:rPr>
               <w:t>;</w:t>
             </w:r>
-            <w:proofErr w:type="gramEnd"/>
           </w:p>
           <w:p>
             <w:pPr>
@@ -9638,7 +9383,6 @@
               <w:t>i</w:t>
             </w:r>
             <w:proofErr w:type="spellEnd"/>
-            <w:proofErr w:type="gramStart"/>
             <w:r>
               <w:rPr>
                 <w:rFonts w:ascii="TH SarabunPSK" w:eastAsia="Times New Roman" w:hAnsi="TH SarabunPSK" w:cs="TH SarabunPSK"/>
@@ -9647,7 +9391,6 @@
               </w:rPr>
               <w:t>) ;</w:t>
             </w:r>
-            <w:proofErr w:type="gramEnd"/>
           </w:p>
           <w:p>
             <w:pPr>
@@ -10200,25 +9943,7 @@
                 <w:color w:val="000000"/>
                 <w:szCs w:val="22"/>
               </w:rPr>
-              <w:t xml:space="preserve">Please enter your </w:t>
-            </w:r>
-            <w:proofErr w:type="gramStart"/>
-            <w:r>
-              <w:rPr>
-                <w:rFonts w:ascii="TH SarabunPSK" w:eastAsia="Times New Roman" w:hAnsi="TH SarabunPSK" w:cs="TH SarabunPSK" w:hint="cs"/>
-                <w:color w:val="000000"/>
-                <w:szCs w:val="22"/>
-              </w:rPr>
-              <w:t>value :</w:t>
-            </w:r>
-            <w:proofErr w:type="gramEnd"/>
-            <w:r>
-              <w:rPr>
-                <w:rFonts w:ascii="TH SarabunPSK" w:eastAsia="Times New Roman" w:hAnsi="TH SarabunPSK" w:cs="TH SarabunPSK" w:hint="cs"/>
-                <w:color w:val="000000"/>
-                <w:szCs w:val="22"/>
-              </w:rPr>
-              <w:t xml:space="preserve"> </w:t>
+              <w:t xml:space="preserve">Please enter your value : </w:t>
             </w:r>
             <w:r>
               <w:rPr>
@@ -10328,25 +10053,7 @@
                 <w:color w:val="000000"/>
                 <w:szCs w:val="22"/>
               </w:rPr>
-              <w:t xml:space="preserve">Please enter your </w:t>
-            </w:r>
-            <w:proofErr w:type="gramStart"/>
-            <w:r>
-              <w:rPr>
-                <w:rFonts w:ascii="TH SarabunPSK" w:eastAsia="Times New Roman" w:hAnsi="TH SarabunPSK" w:cs="TH SarabunPSK" w:hint="cs"/>
-                <w:color w:val="000000"/>
-                <w:szCs w:val="22"/>
-              </w:rPr>
-              <w:t>value :</w:t>
-            </w:r>
-            <w:proofErr w:type="gramEnd"/>
-            <w:r>
-              <w:rPr>
-                <w:rFonts w:ascii="TH SarabunPSK" w:eastAsia="Times New Roman" w:hAnsi="TH SarabunPSK" w:cs="TH SarabunPSK" w:hint="cs"/>
-                <w:color w:val="000000"/>
-                <w:szCs w:val="22"/>
-              </w:rPr>
-              <w:t xml:space="preserve"> </w:t>
+              <w:t xml:space="preserve">Please enter your value : </w:t>
             </w:r>
             <w:r>
               <w:rPr>
@@ -10886,6 +10593,7 @@
             <w:r>
               <w:rPr>
                 <w:rFonts w:ascii="TH SarabunPSK" w:eastAsia="Times New Roman" w:hAnsi="TH SarabunPSK" w:cs="TH SarabunPSK"/>
+                <w:noProof/>
                 <w:sz w:val="24"/>
                 <w:szCs w:val="24"/>
               </w:rPr>
@@ -11026,6 +10734,17 @@
         <w:ind w:left="1442"/>
         <w:rPr>
           <w:rFonts w:ascii="TH SarabunPSK" w:eastAsia="Times New Roman" w:hAnsi="TH SarabunPSK" w:cs="TH SarabunPSK"/>
+          <w:color w:val="000000"/>
+          <w:szCs w:val="22"/>
+        </w:rPr>
+      </w:pPr>
+    </w:p>
+    <w:p>
+      <w:pPr>
+        <w:spacing w:after="0" w:line="240" w:lineRule="auto"/>
+        <w:ind w:left="1442"/>
+        <w:rPr>
+          <w:rFonts w:ascii="TH SarabunPSK" w:eastAsia="Times New Roman" w:hAnsi="TH SarabunPSK" w:cs="TH SarabunPSK"/>
           <w:sz w:val="24"/>
           <w:szCs w:val="24"/>
         </w:rPr>
@@ -12621,6 +12340,7 @@
             <w:r>
               <w:rPr>
                 <w:rFonts w:ascii="TH SarabunPSK" w:eastAsia="Times New Roman" w:hAnsi="TH SarabunPSK" w:cs="TH SarabunPSK"/>
+                <w:noProof/>
                 <w:sz w:val="24"/>
                 <w:szCs w:val="24"/>
               </w:rPr>
@@ -12691,6 +12411,7 @@
             <w:r>
               <w:rPr>
                 <w:rFonts w:ascii="TH SarabunPSK" w:eastAsia="Times New Roman" w:hAnsi="TH SarabunPSK" w:cs="TH SarabunPSK"/>
+                <w:noProof/>
                 <w:sz w:val="24"/>
                 <w:szCs w:val="24"/>
               </w:rPr>
@@ -12940,7 +12661,7 @@
     <w:p>
       <w:pPr>
         <w:rPr>
-          <w:rFonts w:ascii="TH SarabunPSK" w:hAnsi="TH SarabunPSK" w:cs="TH SarabunPSK" w:hint="cs"/>
+          <w:rFonts w:ascii="TH SarabunPSK" w:hAnsi="TH SarabunPSK" w:cs="TH SarabunPSK"/>
           <w:szCs w:val="22"/>
           <w:cs/>
         </w:rPr>
@@ -13087,7 +12808,7 @@
       <w:pPr>
         <w:ind w:left="1440" w:firstLine="720"/>
         <w:rPr>
-          <w:rFonts w:ascii="TH SarabunPSK" w:hAnsi="TH SarabunPSK" w:cs="TH SarabunPSK" w:hint="cs"/>
+          <w:rFonts w:ascii="TH SarabunPSK" w:hAnsi="TH SarabunPSK" w:cs="TH SarabunPSK"/>
           <w:szCs w:val="22"/>
         </w:rPr>
       </w:pPr>
@@ -13149,7 +12870,7 @@
       <w:pPr>
         <w:ind w:left="1440" w:firstLine="720"/>
         <w:rPr>
-          <w:rFonts w:ascii="TH SarabunPSK" w:hAnsi="TH SarabunPSK" w:cs="TH SarabunPSK" w:hint="cs"/>
+          <w:rFonts w:ascii="TH SarabunPSK" w:hAnsi="TH SarabunPSK" w:cs="TH SarabunPSK"/>
           <w:szCs w:val="22"/>
         </w:rPr>
       </w:pPr>
@@ -13188,7 +12909,7 @@
       <w:pPr>
         <w:ind w:left="1440" w:firstLine="720"/>
         <w:rPr>
-          <w:rFonts w:ascii="TH SarabunPSK" w:hAnsi="TH SarabunPSK" w:cs="TH SarabunPSK" w:hint="cs"/>
+          <w:rFonts w:ascii="TH SarabunPSK" w:hAnsi="TH SarabunPSK" w:cs="TH SarabunPSK"/>
           <w:szCs w:val="22"/>
         </w:rPr>
       </w:pPr>
@@ -13723,7 +13444,7 @@
       <w:pPr>
         <w:ind w:left="720" w:firstLine="720"/>
         <w:rPr>
-          <w:rFonts w:ascii="TH SarabunPSK" w:hAnsi="TH SarabunPSK" w:cs="TH SarabunPSK" w:hint="cs"/>
+          <w:rFonts w:ascii="TH SarabunPSK" w:hAnsi="TH SarabunPSK" w:cs="TH SarabunPSK"/>
           <w:szCs w:val="22"/>
         </w:rPr>
       </w:pPr>
